--- a/cs1301/Exams/Spring20_Final_Soluiton.docx
+++ b/cs1301/Exams/Spring20_Final_Soluiton.docx
@@ -1,6 +1,6 @@
 
 <file path=word/document.xml><?xml version="1.0" encoding="utf-8"?>
-<w:document xmlns:wpc="http://schemas.microsoft.com/office/word/2010/wordprocessingCanvas" xmlns:cx="http://schemas.microsoft.com/office/drawing/2014/chartex" xmlns:cx1="http://schemas.microsoft.com/office/drawing/2015/9/8/chartex" xmlns:cx2="http://schemas.microsoft.com/office/drawing/2015/10/21/chartex" xmlns:cx3="http://schemas.microsoft.com/office/drawing/2016/5/9/chartex" xmlns:cx4="http://schemas.microsoft.com/office/drawing/2016/5/10/chartex" xmlns:cx5="http://schemas.microsoft.com/office/drawing/2016/5/11/chartex" xmlns:cx6="http://schemas.microsoft.com/office/drawing/2016/5/12/chartex" xmlns:cx7="http://schemas.microsoft.com/office/drawing/2016/5/13/chartex" xmlns:cx8="http://schemas.microsoft.com/office/drawing/2016/5/14/chartex" xmlns:mc="http://schemas.openxmlformats.org/markup-compatibility/2006" xmlns:aink="http://schemas.microsoft.com/office/drawing/2016/ink" xmlns:am3d="http://schemas.microsoft.com/office/drawing/2017/model3d" xmlns:o="urn:schemas-microsoft-com:office:office" xmlns:r="http://schemas.openxmlformats.org/officeDocument/2006/relationships" xmlns:m="http://schemas.openxmlformats.org/officeDocument/2006/math" xmlns:v="urn:schemas-microsoft-com:vml" xmlns:wp14="http://schemas.microsoft.com/office/word/2010/wordprocessingDrawing" xmlns:wp="http://schemas.openxmlformats.org/drawingml/2006/wordprocessingDrawing" xmlns:w10="urn:schemas-microsoft-com:office:word" xmlns:w="http://schemas.openxmlformats.org/wordprocessingml/2006/main" xmlns:w14="http://schemas.microsoft.com/office/word/2010/wordml" xmlns:w15="http://schemas.microsoft.com/office/word/2012/wordml" xmlns:w16cid="http://schemas.microsoft.com/office/word/2016/wordml/cid" xmlns:w16se="http://schemas.microsoft.com/office/word/2015/wordml/symex" xmlns:wpg="http://schemas.microsoft.com/office/word/2010/wordprocessingGroup" xmlns:wpi="http://schemas.microsoft.com/office/word/2010/wordprocessingInk" xmlns:wne="http://schemas.microsoft.com/office/word/2006/wordml" xmlns:wps="http://schemas.microsoft.com/office/word/2010/wordprocessingShape" mc:Ignorable="w14 w15 w16se w16cid wp14">
+<w:document xmlns:wpc="http://schemas.microsoft.com/office/word/2010/wordprocessingCanvas" xmlns:cx="http://schemas.microsoft.com/office/drawing/2014/chartex" xmlns:mc="http://schemas.openxmlformats.org/markup-compatibility/2006" xmlns:o="urn:schemas-microsoft-com:office:office" xmlns:r="http://schemas.openxmlformats.org/officeDocument/2006/relationships" xmlns:m="http://schemas.openxmlformats.org/officeDocument/2006/math" xmlns:v="urn:schemas-microsoft-com:vml" xmlns:wp14="http://schemas.microsoft.com/office/word/2010/wordprocessingDrawing" xmlns:wp="http://schemas.openxmlformats.org/drawingml/2006/wordprocessingDrawing" xmlns:w10="urn:schemas-microsoft-com:office:word" xmlns:w="http://schemas.openxmlformats.org/wordprocessingml/2006/main" xmlns:w14="http://schemas.microsoft.com/office/word/2010/wordml" xmlns:w15="http://schemas.microsoft.com/office/word/2012/wordml" xmlns:w16se="http://schemas.microsoft.com/office/word/2015/wordml/symex" xmlns:wpg="http://schemas.microsoft.com/office/word/2010/wordprocessingGroup" xmlns:wpi="http://schemas.microsoft.com/office/word/2010/wordprocessingInk" xmlns:wne="http://schemas.microsoft.com/office/word/2006/wordml" xmlns:wps="http://schemas.microsoft.com/office/word/2010/wordprocessingShape" mc:Ignorable="w14 w15 w16se wp14">
   <w:body>
     <w:p>
       <w:pPr>
@@ -1155,7 +1155,7 @@
           <w:sz w:val="22"/>
           <w:szCs w:val="22"/>
         </w:rPr>
-        <w:t>// 7</w:t>
+        <w:t>// 8</w:t>
       </w:r>
     </w:p>
     <w:p>
@@ -1503,7 +1503,27 @@
           <w:sz w:val="22"/>
           <w:szCs w:val="22"/>
         </w:rPr>
-        <w:t xml:space="preserve">for (int </w:t>
+        <w:t>for (</w:t>
+      </w:r>
+      <w:proofErr w:type="spellStart"/>
+      <w:r>
+        <w:rPr>
+          <w:rFonts w:ascii="Times New Roman" w:hAnsi="Times New Roman" w:cs="Times New Roman"/>
+          <w:color w:val="auto"/>
+          <w:sz w:val="22"/>
+          <w:szCs w:val="22"/>
+        </w:rPr>
+        <w:t>int</w:t>
+      </w:r>
+      <w:proofErr w:type="spellEnd"/>
+      <w:r>
+        <w:rPr>
+          <w:rFonts w:ascii="Times New Roman" w:hAnsi="Times New Roman" w:cs="Times New Roman"/>
+          <w:color w:val="auto"/>
+          <w:sz w:val="22"/>
+          <w:szCs w:val="22"/>
+        </w:rPr>
+        <w:t xml:space="preserve"> </w:t>
       </w:r>
       <w:proofErr w:type="spellStart"/>
       <w:r>
@@ -1780,7 +1800,24 @@
           <w:szCs w:val="24"/>
         </w:rPr>
         <w:tab/>
-        <w:t xml:space="preserve">int </w:t>
+      </w:r>
+      <w:proofErr w:type="spellStart"/>
+      <w:r>
+        <w:rPr>
+          <w:rFonts w:ascii="Times New Roman" w:hAnsi="Times New Roman" w:cs="Times New Roman"/>
+          <w:sz w:val="24"/>
+          <w:szCs w:val="24"/>
+        </w:rPr>
+        <w:t>int</w:t>
+      </w:r>
+      <w:proofErr w:type="spellEnd"/>
+      <w:r>
+        <w:rPr>
+          <w:rFonts w:ascii="Times New Roman" w:hAnsi="Times New Roman" w:cs="Times New Roman"/>
+          <w:sz w:val="24"/>
+          <w:szCs w:val="24"/>
+        </w:rPr>
+        <w:t xml:space="preserve"> </w:t>
       </w:r>
       <w:proofErr w:type="spellStart"/>
       <w:r>
@@ -2491,6 +2528,7 @@
           <w:szCs w:val="24"/>
         </w:rPr>
       </w:pPr>
+      <w:proofErr w:type="spellStart"/>
       <w:proofErr w:type="gramStart"/>
       <w:r>
         <w:rPr>
@@ -2498,7 +2536,16 @@
           <w:sz w:val="24"/>
           <w:szCs w:val="24"/>
         </w:rPr>
-        <w:t>int[</w:t>
+        <w:t>int</w:t>
+      </w:r>
+      <w:proofErr w:type="spellEnd"/>
+      <w:r>
+        <w:rPr>
+          <w:rFonts w:ascii="Times New Roman" w:hAnsi="Times New Roman" w:cs="Times New Roman"/>
+          <w:sz w:val="24"/>
+          <w:szCs w:val="24"/>
+        </w:rPr>
+        <w:t>[</w:t>
       </w:r>
       <w:proofErr w:type="gramEnd"/>
       <w:r>
@@ -2582,7 +2629,25 @@
           <w:sz w:val="24"/>
           <w:szCs w:val="24"/>
         </w:rPr>
-        <w:t xml:space="preserve">for (int </w:t>
+        <w:t>for (</w:t>
+      </w:r>
+      <w:proofErr w:type="spellStart"/>
+      <w:r>
+        <w:rPr>
+          <w:rFonts w:ascii="Times New Roman" w:hAnsi="Times New Roman" w:cs="Times New Roman"/>
+          <w:sz w:val="24"/>
+          <w:szCs w:val="24"/>
+        </w:rPr>
+        <w:t>int</w:t>
+      </w:r>
+      <w:proofErr w:type="spellEnd"/>
+      <w:r>
+        <w:rPr>
+          <w:rFonts w:ascii="Times New Roman" w:hAnsi="Times New Roman" w:cs="Times New Roman"/>
+          <w:sz w:val="24"/>
+          <w:szCs w:val="24"/>
+        </w:rPr>
+        <w:t xml:space="preserve"> </w:t>
       </w:r>
       <w:proofErr w:type="spellStart"/>
       <w:r>
@@ -3100,7 +3165,27 @@
           <w:sz w:val="24"/>
           <w:szCs w:val="24"/>
         </w:rPr>
-        <w:t xml:space="preserve"> (num + "\t"); </w:t>
+        <w:t xml:space="preserve"> (</w:t>
+      </w:r>
+      <w:proofErr w:type="spellStart"/>
+      <w:r>
+        <w:rPr>
+          <w:rFonts w:ascii="Times New Roman" w:hAnsi="Times New Roman" w:cs="Times New Roman"/>
+          <w:color w:val="000000"/>
+          <w:sz w:val="24"/>
+          <w:szCs w:val="24"/>
+        </w:rPr>
+        <w:t>num</w:t>
+      </w:r>
+      <w:proofErr w:type="spellEnd"/>
+      <w:r>
+        <w:rPr>
+          <w:rFonts w:ascii="Times New Roman" w:hAnsi="Times New Roman" w:cs="Times New Roman"/>
+          <w:color w:val="000000"/>
+          <w:sz w:val="24"/>
+          <w:szCs w:val="24"/>
+        </w:rPr>
+        <w:t xml:space="preserve"> + "\t"); </w:t>
       </w:r>
     </w:p>
     <w:p>
@@ -4282,6 +4367,23 @@
         <w:ind w:firstLine="630"/>
         <w:rPr>
           <w:rFonts w:ascii="Times New Roman" w:hAnsi="Times New Roman" w:cs="Times New Roman"/>
+          <w:color w:val="auto"/>
+        </w:rPr>
+      </w:pPr>
+      <w:r>
+        <w:rPr>
+          <w:rFonts w:ascii="Times New Roman" w:hAnsi="Times New Roman" w:cs="Times New Roman"/>
+          <w:color w:val="auto"/>
+        </w:rPr>
+        <w:t xml:space="preserve">A) ((x &lt; 100) &amp;&amp; (x &gt; 1)) &amp;&amp; (x &lt; 0) </w:t>
+      </w:r>
+    </w:p>
+    <w:p>
+      <w:pPr>
+        <w:pStyle w:val="Default"/>
+        <w:ind w:firstLine="630"/>
+        <w:rPr>
+          <w:rFonts w:ascii="Times New Roman" w:hAnsi="Times New Roman" w:cs="Times New Roman"/>
           <w:color w:val="FF0000"/>
         </w:rPr>
       </w:pPr>
@@ -4289,23 +4391,6 @@
         <w:rPr>
           <w:rFonts w:ascii="Times New Roman" w:hAnsi="Times New Roman" w:cs="Times New Roman"/>
           <w:color w:val="FF0000"/>
-        </w:rPr>
-        <w:t xml:space="preserve">A) ((x &lt; 100) &amp;&amp; (x &gt; 1)) &amp;&amp; (x &lt; 0) </w:t>
-      </w:r>
-    </w:p>
-    <w:p>
-      <w:pPr>
-        <w:pStyle w:val="Default"/>
-        <w:ind w:firstLine="630"/>
-        <w:rPr>
-          <w:rFonts w:ascii="Times New Roman" w:hAnsi="Times New Roman" w:cs="Times New Roman"/>
-          <w:color w:val="000000" w:themeColor="text1"/>
-        </w:rPr>
-      </w:pPr>
-      <w:r>
-        <w:rPr>
-          <w:rFonts w:ascii="Times New Roman" w:hAnsi="Times New Roman" w:cs="Times New Roman"/>
-          <w:color w:val="000000" w:themeColor="text1"/>
         </w:rPr>
         <w:t>B) ((x &lt; 100) &amp;&amp; (x &gt; 1)) || (x &lt; 0)</w:t>
       </w:r>
@@ -4975,6 +5060,38 @@
         <w:pStyle w:val="Default"/>
         <w:rPr>
           <w:rFonts w:ascii="Times New Roman" w:hAnsi="Times New Roman" w:cs="Times New Roman"/>
+          <w:color w:val="auto"/>
+        </w:rPr>
+      </w:pPr>
+      <w:r>
+        <w:rPr>
+          <w:rFonts w:ascii="Times New Roman" w:hAnsi="Times New Roman" w:cs="Times New Roman"/>
+          <w:color w:val="auto"/>
+        </w:rPr>
+        <w:t xml:space="preserve">a. Java123 </w:t>
+      </w:r>
+    </w:p>
+    <w:p>
+      <w:pPr>
+        <w:pStyle w:val="Default"/>
+        <w:rPr>
+          <w:rFonts w:ascii="Times New Roman" w:hAnsi="Times New Roman" w:cs="Times New Roman"/>
+          <w:color w:val="auto"/>
+        </w:rPr>
+      </w:pPr>
+      <w:r>
+        <w:rPr>
+          <w:rFonts w:ascii="Times New Roman" w:hAnsi="Times New Roman" w:cs="Times New Roman"/>
+          <w:color w:val="auto"/>
+        </w:rPr>
+        <w:t xml:space="preserve">b. Java6 </w:t>
+      </w:r>
+    </w:p>
+    <w:p>
+      <w:pPr>
+        <w:pStyle w:val="Default"/>
+        <w:rPr>
+          <w:rFonts w:ascii="Times New Roman" w:hAnsi="Times New Roman" w:cs="Times New Roman"/>
           <w:color w:val="FF0000"/>
         </w:rPr>
       </w:pPr>
@@ -4983,38 +5100,6 @@
           <w:rFonts w:ascii="Times New Roman" w:hAnsi="Times New Roman" w:cs="Times New Roman"/>
           <w:color w:val="FF0000"/>
         </w:rPr>
-        <w:t xml:space="preserve">a. Java123 </w:t>
-      </w:r>
-    </w:p>
-    <w:p>
-      <w:pPr>
-        <w:pStyle w:val="Default"/>
-        <w:rPr>
-          <w:rFonts w:ascii="Times New Roman" w:hAnsi="Times New Roman" w:cs="Times New Roman"/>
-          <w:color w:val="auto"/>
-        </w:rPr>
-      </w:pPr>
-      <w:r>
-        <w:rPr>
-          <w:rFonts w:ascii="Times New Roman" w:hAnsi="Times New Roman" w:cs="Times New Roman"/>
-          <w:color w:val="auto"/>
-        </w:rPr>
-        <w:t xml:space="preserve">b. Java6 </w:t>
-      </w:r>
-    </w:p>
-    <w:p>
-      <w:pPr>
-        <w:pStyle w:val="Default"/>
-        <w:rPr>
-          <w:rFonts w:ascii="Times New Roman" w:hAnsi="Times New Roman" w:cs="Times New Roman"/>
-          <w:color w:val="auto"/>
-        </w:rPr>
-      </w:pPr>
-      <w:r>
-        <w:rPr>
-          <w:rFonts w:ascii="Times New Roman" w:hAnsi="Times New Roman" w:cs="Times New Roman"/>
-          <w:color w:val="auto"/>
-        </w:rPr>
         <w:t xml:space="preserve">c. Java 123 </w:t>
       </w:r>
     </w:p>
@@ -5049,31 +5134,42 @@
         </w:rPr>
         <w:t>e. Illegal expression</w:t>
       </w:r>
-    </w:p>
-    <w:p>
-      <w:pPr>
-        <w:pStyle w:val="Default"/>
-        <w:rPr>
-          <w:rFonts w:ascii="Times New Roman" w:hAnsi="Times New Roman" w:cs="Times New Roman"/>
-          <w:color w:val="auto"/>
-        </w:rPr>
-      </w:pPr>
-    </w:p>
-    <w:p>
-      <w:pPr>
-        <w:pStyle w:val="Default"/>
-        <w:rPr>
-          <w:rFonts w:ascii="Times New Roman" w:hAnsi="Times New Roman" w:cs="Times New Roman"/>
-          <w:color w:val="auto"/>
-        </w:rPr>
-      </w:pPr>
-      <w:r>
-        <w:rPr>
-          <w:rFonts w:ascii="Times New Roman" w:hAnsi="Times New Roman" w:cs="Times New Roman"/>
-          <w:color w:val="auto"/>
-        </w:rPr>
-        <w:t>(int</w:t>
-      </w:r>
+      <w:bookmarkStart w:id="0" w:name="_GoBack"/>
+      <w:bookmarkEnd w:id="0"/>
+    </w:p>
+    <w:p>
+      <w:pPr>
+        <w:pStyle w:val="Default"/>
+        <w:rPr>
+          <w:rFonts w:ascii="Times New Roman" w:hAnsi="Times New Roman" w:cs="Times New Roman"/>
+          <w:color w:val="auto"/>
+        </w:rPr>
+      </w:pPr>
+    </w:p>
+    <w:p>
+      <w:pPr>
+        <w:pStyle w:val="Default"/>
+        <w:rPr>
+          <w:rFonts w:ascii="Times New Roman" w:hAnsi="Times New Roman" w:cs="Times New Roman"/>
+          <w:color w:val="auto"/>
+        </w:rPr>
+      </w:pPr>
+      <w:r>
+        <w:rPr>
+          <w:rFonts w:ascii="Times New Roman" w:hAnsi="Times New Roman" w:cs="Times New Roman"/>
+          <w:color w:val="auto"/>
+        </w:rPr>
+        <w:t>(</w:t>
+      </w:r>
+      <w:proofErr w:type="spellStart"/>
+      <w:r>
+        <w:rPr>
+          <w:rFonts w:ascii="Times New Roman" w:hAnsi="Times New Roman" w:cs="Times New Roman"/>
+          <w:color w:val="auto"/>
+        </w:rPr>
+        <w:t>int</w:t>
+      </w:r>
+      <w:proofErr w:type="spellEnd"/>
       <w:proofErr w:type="gramStart"/>
       <w:r>
         <w:rPr>
@@ -5580,7 +5676,7 @@
 </file>
 
 <file path=word/numbering.xml><?xml version="1.0" encoding="utf-8"?>
-<w:numbering xmlns:wpc="http://schemas.microsoft.com/office/word/2010/wordprocessingCanvas" xmlns:cx="http://schemas.microsoft.com/office/drawing/2014/chartex" xmlns:cx1="http://schemas.microsoft.com/office/drawing/2015/9/8/chartex" xmlns:cx2="http://schemas.microsoft.com/office/drawing/2015/10/21/chartex" xmlns:cx3="http://schemas.microsoft.com/office/drawing/2016/5/9/chartex" xmlns:cx4="http://schemas.microsoft.com/office/drawing/2016/5/10/chartex" xmlns:cx5="http://schemas.microsoft.com/office/drawing/2016/5/11/chartex" xmlns:cx6="http://schemas.microsoft.com/office/drawing/2016/5/12/chartex" xmlns:cx7="http://schemas.microsoft.com/office/drawing/2016/5/13/chartex" xmlns:cx8="http://schemas.microsoft.com/office/drawing/2016/5/14/chartex" xmlns:mc="http://schemas.openxmlformats.org/markup-compatibility/2006" xmlns:aink="http://schemas.microsoft.com/office/drawing/2016/ink" xmlns:am3d="http://schemas.microsoft.com/office/drawing/2017/model3d" xmlns:o="urn:schemas-microsoft-com:office:office" xmlns:r="http://schemas.openxmlformats.org/officeDocument/2006/relationships" xmlns:m="http://schemas.openxmlformats.org/officeDocument/2006/math" xmlns:v="urn:schemas-microsoft-com:vml" xmlns:wp14="http://schemas.microsoft.com/office/word/2010/wordprocessingDrawing" xmlns:wp="http://schemas.openxmlformats.org/drawingml/2006/wordprocessingDrawing" xmlns:w10="urn:schemas-microsoft-com:office:word" xmlns:w="http://schemas.openxmlformats.org/wordprocessingml/2006/main" xmlns:w14="http://schemas.microsoft.com/office/word/2010/wordml" xmlns:w15="http://schemas.microsoft.com/office/word/2012/wordml" xmlns:w16cid="http://schemas.microsoft.com/office/word/2016/wordml/cid" xmlns:w16se="http://schemas.microsoft.com/office/word/2015/wordml/symex" xmlns:wpg="http://schemas.microsoft.com/office/word/2010/wordprocessingGroup" xmlns:wpi="http://schemas.microsoft.com/office/word/2010/wordprocessingInk" xmlns:wne="http://schemas.microsoft.com/office/word/2006/wordml" xmlns:wps="http://schemas.microsoft.com/office/word/2010/wordprocessingShape" mc:Ignorable="w14 w15 w16se w16cid wp14">
+<w:numbering xmlns:wpc="http://schemas.microsoft.com/office/word/2010/wordprocessingCanvas" xmlns:cx="http://schemas.microsoft.com/office/drawing/2014/chartex" xmlns:mc="http://schemas.openxmlformats.org/markup-compatibility/2006" xmlns:o="urn:schemas-microsoft-com:office:office" xmlns:r="http://schemas.openxmlformats.org/officeDocument/2006/relationships" xmlns:m="http://schemas.openxmlformats.org/officeDocument/2006/math" xmlns:v="urn:schemas-microsoft-com:vml" xmlns:wp14="http://schemas.microsoft.com/office/word/2010/wordprocessingDrawing" xmlns:wp="http://schemas.openxmlformats.org/drawingml/2006/wordprocessingDrawing" xmlns:w10="urn:schemas-microsoft-com:office:word" xmlns:w="http://schemas.openxmlformats.org/wordprocessingml/2006/main" xmlns:w14="http://schemas.microsoft.com/office/word/2010/wordml" xmlns:w15="http://schemas.microsoft.com/office/word/2012/wordml" xmlns:w16se="http://schemas.microsoft.com/office/word/2015/wordml/symex" xmlns:wpg="http://schemas.microsoft.com/office/word/2010/wordprocessingGroup" xmlns:wpi="http://schemas.microsoft.com/office/word/2010/wordprocessingInk" xmlns:wne="http://schemas.microsoft.com/office/word/2006/wordml" xmlns:wps="http://schemas.microsoft.com/office/word/2010/wordprocessingShape" mc:Ignorable="w14 w15 w16se wp14">
   <w:abstractNum w:abstractNumId="0" w15:restartNumberingAfterBreak="0">
     <w:nsid w:val="02A23D9A"/>
     <w:multiLevelType w:val="hybridMultilevel"/>
@@ -8127,7 +8223,7 @@
 </file>
 
 <file path=word/styles.xml><?xml version="1.0" encoding="utf-8"?>
-<w:styles xmlns:mc="http://schemas.openxmlformats.org/markup-compatibility/2006" xmlns:r="http://schemas.openxmlformats.org/officeDocument/2006/relationships" xmlns:w="http://schemas.openxmlformats.org/wordprocessingml/2006/main" xmlns:w14="http://schemas.microsoft.com/office/word/2010/wordml" xmlns:w15="http://schemas.microsoft.com/office/word/2012/wordml" xmlns:w16cid="http://schemas.microsoft.com/office/word/2016/wordml/cid" xmlns:w16se="http://schemas.microsoft.com/office/word/2015/wordml/symex" mc:Ignorable="w14 w15 w16se w16cid">
+<w:styles xmlns:mc="http://schemas.openxmlformats.org/markup-compatibility/2006" xmlns:r="http://schemas.openxmlformats.org/officeDocument/2006/relationships" xmlns:w="http://schemas.openxmlformats.org/wordprocessingml/2006/main" xmlns:w14="http://schemas.microsoft.com/office/word/2010/wordml" xmlns:w15="http://schemas.microsoft.com/office/word/2012/wordml" xmlns:w16se="http://schemas.microsoft.com/office/word/2015/wordml/symex" mc:Ignorable="w14 w15 w16se">
   <w:docDefaults>
     <w:rPrDefault>
       <w:rPr>
@@ -8143,7 +8239,7 @@
       </w:pPr>
     </w:pPrDefault>
   </w:docDefaults>
-  <w:latentStyles w:defLockedState="0" w:defUIPriority="99" w:defSemiHidden="0" w:defUnhideWhenUsed="0" w:defQFormat="0" w:count="376">
+  <w:latentStyles w:defLockedState="0" w:defUIPriority="99" w:defSemiHidden="0" w:defUnhideWhenUsed="0" w:defQFormat="0" w:count="371">
     <w:lsdException w:name="Normal" w:uiPriority="0" w:qFormat="1"/>
     <w:lsdException w:name="heading 1" w:uiPriority="9" w:qFormat="1"/>
     <w:lsdException w:name="heading 2" w:semiHidden="1" w:uiPriority="9" w:unhideWhenUsed="1" w:qFormat="1"/>
@@ -8515,11 +8611,6 @@
     <w:lsdException w:name="List Table 5 Dark Accent 6" w:uiPriority="50"/>
     <w:lsdException w:name="List Table 6 Colorful Accent 6" w:uiPriority="51"/>
     <w:lsdException w:name="List Table 7 Colorful Accent 6" w:uiPriority="52"/>
-    <w:lsdException w:name="Mention" w:semiHidden="1" w:unhideWhenUsed="1"/>
-    <w:lsdException w:name="Smart Hyperlink" w:semiHidden="1" w:unhideWhenUsed="1"/>
-    <w:lsdException w:name="Hashtag" w:semiHidden="1" w:unhideWhenUsed="1"/>
-    <w:lsdException w:name="Unresolved Mention" w:semiHidden="1" w:unhideWhenUsed="1"/>
-    <w:lsdException w:name="Smart Link" w:semiHidden="1" w:unhideWhenUsed="1"/>
   </w:latentStyles>
   <w:style w:type="paragraph" w:default="1" w:styleId="Normal">
     <w:name w:val="Normal"/>
